--- a/14. Matriz de Rastreabilidade (Necessidades x Características).docx
+++ b/14. Matriz de Rastreabilidade (Necessidades x Características).docx
@@ -3091,7 +3091,7 @@
         </w:trPr>
         <w:tc>
           <w:tcPr>
-            <w:shd w:fill="auto" w:val="clear"/>
+            <w:shd w:fill="999999" w:val="clear"/>
             <w:tcMar>
               <w:top w:w="100.0" w:type="dxa"/>
               <w:left w:w="100.0" w:type="dxa"/>
@@ -3116,12 +3116,20 @@
         </w:tc>
         <w:tc>
           <w:tcPr>
-            <w:tcMar>
-              <w:top w:w="100.0" w:type="dxa"/>
-              <w:left w:w="100.0" w:type="dxa"/>
-              <w:bottom w:w="100.0" w:type="dxa"/>
-              <w:right w:w="100.0" w:type="dxa"/>
-            </w:tcMar>
+            <w:tcBorders>
+              <w:top w:color="ff9900" w:space="0" w:sz="4" w:val="single"/>
+              <w:left w:color="ff9900" w:space="0" w:sz="4" w:val="single"/>
+              <w:bottom w:color="ff9900" w:space="0" w:sz="4" w:val="single"/>
+              <w:right w:color="ff9900" w:space="0" w:sz="4" w:val="single"/>
+            </w:tcBorders>
+            <w:shd w:fill="999999" w:val="clear"/>
+            <w:tcMar>
+              <w:top w:w="100.0" w:type="dxa"/>
+              <w:left w:w="100.0" w:type="dxa"/>
+              <w:bottom w:w="100.0" w:type="dxa"/>
+              <w:right w:w="100.0" w:type="dxa"/>
+            </w:tcMar>
+            <w:vAlign w:val="top"/>
           </w:tcPr>
           <w:p>
             <w:pPr>
@@ -3133,275 +3141,109 @@
               <w:rPr>
                 <w:rtl w:val="0"/>
               </w:rPr>
-              <w:t xml:space="preserve">Controle de Produtividade</w:t>
-            </w:r>
-          </w:p>
-        </w:tc>
-        <w:tc>
-          <w:tcPr>
-            <w:tcBorders>
-              <w:top w:color="ff9900" w:space="0" w:sz="4" w:val="single"/>
-              <w:left w:color="ff9900" w:space="0" w:sz="4" w:val="single"/>
-              <w:bottom w:color="ff9900" w:space="0" w:sz="4" w:val="single"/>
-              <w:right w:color="ff9900" w:space="0" w:sz="4" w:val="single"/>
-            </w:tcBorders>
-            <w:tcMar>
-              <w:top w:w="100.0" w:type="dxa"/>
-              <w:left w:w="100.0" w:type="dxa"/>
-              <w:bottom w:w="100.0" w:type="dxa"/>
-              <w:right w:w="100.0" w:type="dxa"/>
-            </w:tcMar>
-            <w:vAlign w:val="top"/>
-          </w:tcPr>
-          <w:p>
-            <w:pPr>
-              <w:widowControl w:val="0"/>
-              <w:jc w:val="center"/>
-              <w:rPr/>
-            </w:pPr>
-            <w:r>
-              <w:rPr>
-                <w:rtl w:val="0"/>
-              </w:rPr>
-            </w:r>
-          </w:p>
-        </w:tc>
-        <w:tc>
-          <w:tcPr>
-            <w:tcBorders>
-              <w:top w:color="ff9900" w:space="0" w:sz="4" w:val="single"/>
-              <w:left w:color="ff9900" w:space="0" w:sz="4" w:val="single"/>
-              <w:bottom w:color="ff9900" w:space="0" w:sz="4" w:val="single"/>
-              <w:right w:color="ff9900" w:space="0" w:sz="4" w:val="single"/>
-            </w:tcBorders>
-            <w:tcMar>
-              <w:top w:w="100.0" w:type="dxa"/>
-              <w:left w:w="100.0" w:type="dxa"/>
-              <w:bottom w:w="100.0" w:type="dxa"/>
-              <w:right w:w="100.0" w:type="dxa"/>
-            </w:tcMar>
-            <w:vAlign w:val="top"/>
-          </w:tcPr>
-          <w:p>
-            <w:pPr>
-              <w:widowControl w:val="0"/>
-              <w:jc w:val="center"/>
-              <w:rPr/>
-            </w:pPr>
-            <w:r>
-              <w:rPr>
-                <w:rtl w:val="0"/>
-              </w:rPr>
-              <w:t xml:space="preserve">x</w:t>
-            </w:r>
-          </w:p>
-        </w:tc>
-        <w:tc>
-          <w:tcPr>
-            <w:tcBorders>
-              <w:top w:color="ff9900" w:space="0" w:sz="4" w:val="single"/>
-              <w:left w:color="ff9900" w:space="0" w:sz="4" w:val="single"/>
-              <w:bottom w:color="ff9900" w:space="0" w:sz="4" w:val="single"/>
-              <w:right w:color="ff9900" w:space="0" w:sz="4" w:val="single"/>
-            </w:tcBorders>
-            <w:tcMar>
-              <w:top w:w="100.0" w:type="dxa"/>
-              <w:left w:w="100.0" w:type="dxa"/>
-              <w:bottom w:w="100.0" w:type="dxa"/>
-              <w:right w:w="100.0" w:type="dxa"/>
-            </w:tcMar>
-            <w:vAlign w:val="top"/>
-          </w:tcPr>
-          <w:p>
-            <w:pPr>
-              <w:widowControl w:val="0"/>
-              <w:jc w:val="center"/>
-              <w:rPr/>
-            </w:pPr>
-            <w:r>
-              <w:rPr>
-                <w:rtl w:val="0"/>
-              </w:rPr>
-            </w:r>
-          </w:p>
-        </w:tc>
-        <w:tc>
-          <w:tcPr>
-            <w:tcBorders>
-              <w:top w:color="ff9900" w:space="0" w:sz="4" w:val="single"/>
-              <w:left w:color="ff9900" w:space="0" w:sz="4" w:val="single"/>
-              <w:bottom w:color="ff9900" w:space="0" w:sz="4" w:val="single"/>
-              <w:right w:color="ff9900" w:space="0" w:sz="4" w:val="single"/>
-            </w:tcBorders>
-            <w:tcMar>
-              <w:top w:w="100.0" w:type="dxa"/>
-              <w:left w:w="100.0" w:type="dxa"/>
-              <w:bottom w:w="100.0" w:type="dxa"/>
-              <w:right w:w="100.0" w:type="dxa"/>
-            </w:tcMar>
-            <w:vAlign w:val="top"/>
-          </w:tcPr>
-          <w:p>
-            <w:pPr>
-              <w:widowControl w:val="0"/>
-              <w:jc w:val="center"/>
-              <w:rPr/>
-            </w:pPr>
-            <w:r>
-              <w:rPr>
-                <w:rtl w:val="0"/>
-              </w:rPr>
-            </w:r>
-          </w:p>
-        </w:tc>
-      </w:tr>
-      <w:tr>
-        <w:trPr>
-          <w:trHeight w:val="555" w:hRule="atLeast"/>
-        </w:trPr>
-        <w:tc>
-          <w:tcPr>
-            <w:tcMar>
-              <w:top w:w="100.0" w:type="dxa"/>
-              <w:left w:w="100.0" w:type="dxa"/>
-              <w:bottom w:w="100.0" w:type="dxa"/>
-              <w:right w:w="100.0" w:type="dxa"/>
-            </w:tcMar>
-          </w:tcPr>
-          <w:p>
-            <w:pPr>
-              <w:widowControl w:val="0"/>
-              <w:spacing w:line="240" w:lineRule="auto"/>
-              <w:jc w:val="center"/>
-              <w:rPr/>
-            </w:pPr>
-            <w:r>
-              <w:rPr>
-                <w:rtl w:val="0"/>
-              </w:rPr>
-              <w:t xml:space="preserve">17</w:t>
-            </w:r>
-          </w:p>
-        </w:tc>
-        <w:tc>
-          <w:tcPr>
-            <w:tcMar>
-              <w:top w:w="100.0" w:type="dxa"/>
-              <w:left w:w="100.0" w:type="dxa"/>
-              <w:bottom w:w="100.0" w:type="dxa"/>
-              <w:right w:w="100.0" w:type="dxa"/>
-            </w:tcMar>
-          </w:tcPr>
-          <w:p>
-            <w:pPr>
-              <w:widowControl w:val="0"/>
-              <w:spacing w:line="240" w:lineRule="auto"/>
-              <w:rPr/>
-            </w:pPr>
-            <w:r>
-              <w:rPr>
-                <w:rtl w:val="0"/>
-              </w:rPr>
-              <w:t xml:space="preserve">Alerta de metas</w:t>
-            </w:r>
-          </w:p>
-        </w:tc>
-        <w:tc>
-          <w:tcPr>
-            <w:tcBorders>
-              <w:top w:color="ff9900" w:space="0" w:sz="4" w:val="single"/>
-              <w:left w:color="ff9900" w:space="0" w:sz="4" w:val="single"/>
-              <w:bottom w:color="ff9900" w:space="0" w:sz="4" w:val="single"/>
-              <w:right w:color="ff9900" w:space="0" w:sz="4" w:val="single"/>
-            </w:tcBorders>
-            <w:tcMar>
-              <w:top w:w="100.0" w:type="dxa"/>
-              <w:left w:w="100.0" w:type="dxa"/>
-              <w:bottom w:w="100.0" w:type="dxa"/>
-              <w:right w:w="100.0" w:type="dxa"/>
-            </w:tcMar>
-            <w:vAlign w:val="top"/>
-          </w:tcPr>
-          <w:p>
-            <w:pPr>
-              <w:widowControl w:val="0"/>
-              <w:jc w:val="center"/>
-              <w:rPr/>
-            </w:pPr>
-            <w:r>
-              <w:rPr>
-                <w:rtl w:val="0"/>
-              </w:rPr>
-            </w:r>
-          </w:p>
-        </w:tc>
-        <w:tc>
-          <w:tcPr>
-            <w:tcBorders>
-              <w:top w:color="ff9900" w:space="0" w:sz="4" w:val="single"/>
-              <w:left w:color="ff9900" w:space="0" w:sz="4" w:val="single"/>
-              <w:bottom w:color="ff9900" w:space="0" w:sz="4" w:val="single"/>
-              <w:right w:color="ff9900" w:space="0" w:sz="4" w:val="single"/>
-            </w:tcBorders>
-            <w:tcMar>
-              <w:top w:w="100.0" w:type="dxa"/>
-              <w:left w:w="100.0" w:type="dxa"/>
-              <w:bottom w:w="100.0" w:type="dxa"/>
-              <w:right w:w="100.0" w:type="dxa"/>
-            </w:tcMar>
-            <w:vAlign w:val="top"/>
-          </w:tcPr>
-          <w:p>
-            <w:pPr>
-              <w:widowControl w:val="0"/>
-              <w:jc w:val="center"/>
-              <w:rPr/>
-            </w:pPr>
-            <w:r>
-              <w:rPr>
-                <w:rtl w:val="0"/>
-              </w:rPr>
-              <w:t xml:space="preserve">x</w:t>
-            </w:r>
-          </w:p>
-        </w:tc>
-        <w:tc>
-          <w:tcPr>
-            <w:tcBorders>
-              <w:top w:color="ff9900" w:space="0" w:sz="4" w:val="single"/>
-              <w:left w:color="ff9900" w:space="0" w:sz="4" w:val="single"/>
-              <w:bottom w:color="ff9900" w:space="0" w:sz="4" w:val="single"/>
-              <w:right w:color="ff9900" w:space="0" w:sz="4" w:val="single"/>
-            </w:tcBorders>
-            <w:tcMar>
-              <w:top w:w="100.0" w:type="dxa"/>
-              <w:left w:w="100.0" w:type="dxa"/>
-              <w:bottom w:w="100.0" w:type="dxa"/>
-              <w:right w:w="100.0" w:type="dxa"/>
-            </w:tcMar>
-            <w:vAlign w:val="top"/>
-          </w:tcPr>
-          <w:p>
-            <w:pPr>
-              <w:widowControl w:val="0"/>
-              <w:jc w:val="center"/>
-              <w:rPr/>
-            </w:pPr>
-            <w:r>
-              <w:rPr>
-                <w:rtl w:val="0"/>
-              </w:rPr>
-            </w:r>
-          </w:p>
-        </w:tc>
-        <w:tc>
-          <w:tcPr>
-            <w:tcBorders>
-              <w:top w:color="ff9900" w:space="0" w:sz="4" w:val="single"/>
-              <w:left w:color="ff9900" w:space="0" w:sz="4" w:val="single"/>
-              <w:bottom w:color="ff9900" w:space="0" w:sz="4" w:val="single"/>
-              <w:right w:color="ff9900" w:space="0" w:sz="4" w:val="single"/>
-            </w:tcBorders>
+              <w:t xml:space="preserve">Identificação visual das placas</w:t>
+            </w:r>
+          </w:p>
+        </w:tc>
+        <w:tc>
+          <w:tcPr>
+            <w:tcBorders>
+              <w:top w:color="ff9900" w:space="0" w:sz="4" w:val="single"/>
+              <w:left w:color="ff9900" w:space="0" w:sz="4" w:val="single"/>
+              <w:bottom w:color="ff9900" w:space="0" w:sz="4" w:val="single"/>
+              <w:right w:color="ff9900" w:space="0" w:sz="4" w:val="single"/>
+            </w:tcBorders>
+            <w:shd w:fill="999999" w:val="clear"/>
+            <w:tcMar>
+              <w:top w:w="100.0" w:type="dxa"/>
+              <w:left w:w="100.0" w:type="dxa"/>
+              <w:bottom w:w="100.0" w:type="dxa"/>
+              <w:right w:w="100.0" w:type="dxa"/>
+            </w:tcMar>
+            <w:vAlign w:val="top"/>
+          </w:tcPr>
+          <w:p>
+            <w:pPr>
+              <w:widowControl w:val="0"/>
+              <w:jc w:val="center"/>
+              <w:rPr/>
+            </w:pPr>
+            <w:r>
+              <w:rPr>
+                <w:rtl w:val="0"/>
+              </w:rPr>
+            </w:r>
+          </w:p>
+        </w:tc>
+        <w:tc>
+          <w:tcPr>
+            <w:tcBorders>
+              <w:top w:color="ff9900" w:space="0" w:sz="4" w:val="single"/>
+              <w:left w:color="ff9900" w:space="0" w:sz="4" w:val="single"/>
+              <w:bottom w:color="ff9900" w:space="0" w:sz="4" w:val="single"/>
+              <w:right w:color="ff9900" w:space="0" w:sz="4" w:val="single"/>
+            </w:tcBorders>
+            <w:shd w:fill="999999" w:val="clear"/>
+            <w:tcMar>
+              <w:top w:w="100.0" w:type="dxa"/>
+              <w:left w:w="100.0" w:type="dxa"/>
+              <w:bottom w:w="100.0" w:type="dxa"/>
+              <w:right w:w="100.0" w:type="dxa"/>
+            </w:tcMar>
+            <w:vAlign w:val="top"/>
+          </w:tcPr>
+          <w:p>
+            <w:pPr>
+              <w:widowControl w:val="0"/>
+              <w:jc w:val="center"/>
+              <w:rPr/>
+            </w:pPr>
+            <w:r>
+              <w:rPr>
+                <w:rtl w:val="0"/>
+              </w:rPr>
+            </w:r>
+          </w:p>
+        </w:tc>
+        <w:tc>
+          <w:tcPr>
+            <w:tcBorders>
+              <w:top w:color="ff9900" w:space="0" w:sz="4" w:val="single"/>
+              <w:left w:color="ff9900" w:space="0" w:sz="4" w:val="single"/>
+              <w:bottom w:color="ff9900" w:space="0" w:sz="4" w:val="single"/>
+              <w:right w:color="ff9900" w:space="0" w:sz="4" w:val="single"/>
+            </w:tcBorders>
+            <w:shd w:fill="999999" w:val="clear"/>
+            <w:tcMar>
+              <w:top w:w="100.0" w:type="dxa"/>
+              <w:left w:w="100.0" w:type="dxa"/>
+              <w:bottom w:w="100.0" w:type="dxa"/>
+              <w:right w:w="100.0" w:type="dxa"/>
+            </w:tcMar>
+            <w:vAlign w:val="top"/>
+          </w:tcPr>
+          <w:p>
+            <w:pPr>
+              <w:widowControl w:val="0"/>
+              <w:jc w:val="center"/>
+              <w:rPr/>
+            </w:pPr>
+            <w:r>
+              <w:rPr>
+                <w:rtl w:val="0"/>
+              </w:rPr>
+            </w:r>
+          </w:p>
+        </w:tc>
+        <w:tc>
+          <w:tcPr>
+            <w:tcBorders>
+              <w:top w:color="ff9900" w:space="0" w:sz="4" w:val="single"/>
+              <w:left w:color="ff9900" w:space="0" w:sz="4" w:val="single"/>
+              <w:bottom w:color="ff9900" w:space="0" w:sz="4" w:val="single"/>
+              <w:right w:color="ff9900" w:space="0" w:sz="4" w:val="single"/>
+            </w:tcBorders>
+            <w:shd w:fill="999999" w:val="clear"/>
             <w:tcMar>
               <w:top w:w="100.0" w:type="dxa"/>
               <w:left w:w="100.0" w:type="dxa"/>
@@ -3449,12 +3291,18 @@
               <w:rPr>
                 <w:rtl w:val="0"/>
               </w:rPr>
-              <w:t xml:space="preserve">18</w:t>
-            </w:r>
-          </w:p>
-        </w:tc>
-        <w:tc>
-          <w:tcPr>
+              <w:t xml:space="preserve">17</w:t>
+            </w:r>
+          </w:p>
+        </w:tc>
+        <w:tc>
+          <w:tcPr>
+            <w:tcBorders>
+              <w:top w:color="ff9900" w:space="0" w:sz="8" w:val="single"/>
+              <w:left w:color="ff9900" w:space="0" w:sz="8" w:val="single"/>
+              <w:bottom w:color="ff9900" w:space="0" w:sz="8" w:val="single"/>
+              <w:right w:color="ff9900" w:space="0" w:sz="8" w:val="single"/>
+            </w:tcBorders>
             <w:shd w:fill="999999" w:val="clear"/>
             <w:tcMar>
               <w:top w:w="100.0" w:type="dxa"/>
@@ -3462,18 +3310,19 @@
               <w:bottom w:w="100.0" w:type="dxa"/>
               <w:right w:w="100.0" w:type="dxa"/>
             </w:tcMar>
-          </w:tcPr>
-          <w:p>
-            <w:pPr>
-              <w:widowControl w:val="0"/>
-              <w:spacing w:after="240" w:before="240" w:line="276" w:lineRule="auto"/>
-              <w:rPr/>
-            </w:pPr>
-            <w:r>
-              <w:rPr>
-                <w:rtl w:val="0"/>
-              </w:rPr>
-              <w:t xml:space="preserve">Gestão de Colaboradores</w:t>
+            <w:vAlign w:val="top"/>
+          </w:tcPr>
+          <w:p>
+            <w:pPr>
+              <w:widowControl w:val="0"/>
+              <w:spacing w:line="240" w:lineRule="auto"/>
+              <w:rPr/>
+            </w:pPr>
+            <w:r>
+              <w:rPr>
+                <w:rtl w:val="0"/>
+              </w:rPr>
+              <w:t xml:space="preserve">Versionamento de Produto</w:t>
             </w:r>
           </w:p>
         </w:tc>
@@ -3623,1065 +3472,7 @@
               <w:rPr>
                 <w:rtl w:val="0"/>
               </w:rPr>
-              <w:t xml:space="preserve">19</w:t>
-            </w:r>
-          </w:p>
-        </w:tc>
-        <w:tc>
-          <w:tcPr>
-            <w:shd w:fill="999999" w:val="clear"/>
-            <w:tcMar>
-              <w:top w:w="100.0" w:type="dxa"/>
-              <w:left w:w="100.0" w:type="dxa"/>
-              <w:bottom w:w="100.0" w:type="dxa"/>
-              <w:right w:w="100.0" w:type="dxa"/>
-            </w:tcMar>
-          </w:tcPr>
-          <w:p>
-            <w:pPr>
-              <w:widowControl w:val="0"/>
-              <w:spacing w:line="240" w:lineRule="auto"/>
-              <w:rPr/>
-            </w:pPr>
-            <w:r>
-              <w:rPr>
-                <w:rtl w:val="0"/>
-              </w:rPr>
-              <w:t xml:space="preserve">Identificação de Funcionários </w:t>
-            </w:r>
-          </w:p>
-        </w:tc>
-        <w:tc>
-          <w:tcPr>
-            <w:tcBorders>
-              <w:top w:color="ff9900" w:space="0" w:sz="4" w:val="single"/>
-              <w:left w:color="ff9900" w:space="0" w:sz="4" w:val="single"/>
-              <w:bottom w:color="ff9900" w:space="0" w:sz="4" w:val="single"/>
-              <w:right w:color="ff9900" w:space="0" w:sz="4" w:val="single"/>
-            </w:tcBorders>
-            <w:shd w:fill="999999" w:val="clear"/>
-            <w:tcMar>
-              <w:top w:w="100.0" w:type="dxa"/>
-              <w:left w:w="100.0" w:type="dxa"/>
-              <w:bottom w:w="100.0" w:type="dxa"/>
-              <w:right w:w="100.0" w:type="dxa"/>
-            </w:tcMar>
-            <w:vAlign w:val="top"/>
-          </w:tcPr>
-          <w:p>
-            <w:pPr>
-              <w:widowControl w:val="0"/>
-              <w:jc w:val="center"/>
-              <w:rPr/>
-            </w:pPr>
-            <w:r>
-              <w:rPr>
-                <w:rtl w:val="0"/>
-              </w:rPr>
-            </w:r>
-          </w:p>
-        </w:tc>
-        <w:tc>
-          <w:tcPr>
-            <w:tcBorders>
-              <w:top w:color="ff9900" w:space="0" w:sz="4" w:val="single"/>
-              <w:left w:color="ff9900" w:space="0" w:sz="4" w:val="single"/>
-              <w:bottom w:color="ff9900" w:space="0" w:sz="4" w:val="single"/>
-              <w:right w:color="ff9900" w:space="0" w:sz="4" w:val="single"/>
-            </w:tcBorders>
-            <w:shd w:fill="999999" w:val="clear"/>
-            <w:tcMar>
-              <w:top w:w="100.0" w:type="dxa"/>
-              <w:left w:w="100.0" w:type="dxa"/>
-              <w:bottom w:w="100.0" w:type="dxa"/>
-              <w:right w:w="100.0" w:type="dxa"/>
-            </w:tcMar>
-            <w:vAlign w:val="top"/>
-          </w:tcPr>
-          <w:p>
-            <w:pPr>
-              <w:widowControl w:val="0"/>
-              <w:jc w:val="center"/>
-              <w:rPr/>
-            </w:pPr>
-            <w:r>
-              <w:rPr>
-                <w:rtl w:val="0"/>
-              </w:rPr>
-            </w:r>
-          </w:p>
-        </w:tc>
-        <w:tc>
-          <w:tcPr>
-            <w:tcBorders>
-              <w:top w:color="ff9900" w:space="0" w:sz="4" w:val="single"/>
-              <w:left w:color="ff9900" w:space="0" w:sz="4" w:val="single"/>
-              <w:bottom w:color="ff9900" w:space="0" w:sz="4" w:val="single"/>
-              <w:right w:color="ff9900" w:space="0" w:sz="4" w:val="single"/>
-            </w:tcBorders>
-            <w:shd w:fill="999999" w:val="clear"/>
-            <w:tcMar>
-              <w:top w:w="100.0" w:type="dxa"/>
-              <w:left w:w="100.0" w:type="dxa"/>
-              <w:bottom w:w="100.0" w:type="dxa"/>
-              <w:right w:w="100.0" w:type="dxa"/>
-            </w:tcMar>
-            <w:vAlign w:val="top"/>
-          </w:tcPr>
-          <w:p>
-            <w:pPr>
-              <w:widowControl w:val="0"/>
-              <w:jc w:val="center"/>
-              <w:rPr/>
-            </w:pPr>
-            <w:r>
-              <w:rPr>
-                <w:rtl w:val="0"/>
-              </w:rPr>
-            </w:r>
-          </w:p>
-        </w:tc>
-        <w:tc>
-          <w:tcPr>
-            <w:tcBorders>
-              <w:top w:color="ff9900" w:space="0" w:sz="4" w:val="single"/>
-              <w:left w:color="ff9900" w:space="0" w:sz="4" w:val="single"/>
-              <w:bottom w:color="ff9900" w:space="0" w:sz="4" w:val="single"/>
-              <w:right w:color="ff9900" w:space="0" w:sz="4" w:val="single"/>
-            </w:tcBorders>
-            <w:shd w:fill="999999" w:val="clear"/>
-            <w:tcMar>
-              <w:top w:w="100.0" w:type="dxa"/>
-              <w:left w:w="100.0" w:type="dxa"/>
-              <w:bottom w:w="100.0" w:type="dxa"/>
-              <w:right w:w="100.0" w:type="dxa"/>
-            </w:tcMar>
-            <w:vAlign w:val="top"/>
-          </w:tcPr>
-          <w:p>
-            <w:pPr>
-              <w:widowControl w:val="0"/>
-              <w:jc w:val="center"/>
-              <w:rPr/>
-            </w:pPr>
-            <w:r>
-              <w:rPr>
-                <w:rtl w:val="0"/>
-              </w:rPr>
-            </w:r>
-          </w:p>
-        </w:tc>
-      </w:tr>
-      <w:tr>
-        <w:trPr>
-          <w:trHeight w:val="500" w:hRule="atLeast"/>
-        </w:trPr>
-        <w:tc>
-          <w:tcPr>
-            <w:shd w:fill="999999" w:val="clear"/>
-            <w:tcMar>
-              <w:top w:w="100.0" w:type="dxa"/>
-              <w:left w:w="100.0" w:type="dxa"/>
-              <w:bottom w:w="100.0" w:type="dxa"/>
-              <w:right w:w="100.0" w:type="dxa"/>
-            </w:tcMar>
-          </w:tcPr>
-          <w:p>
-            <w:pPr>
-              <w:widowControl w:val="0"/>
-              <w:spacing w:line="240" w:lineRule="auto"/>
-              <w:jc w:val="center"/>
-              <w:rPr/>
-            </w:pPr>
-            <w:r>
-              <w:rPr>
-                <w:rtl w:val="0"/>
-              </w:rPr>
-              <w:t xml:space="preserve">20</w:t>
-            </w:r>
-          </w:p>
-        </w:tc>
-        <w:tc>
-          <w:tcPr>
-            <w:shd w:fill="999999" w:val="clear"/>
-            <w:tcMar>
-              <w:top w:w="100.0" w:type="dxa"/>
-              <w:left w:w="100.0" w:type="dxa"/>
-              <w:bottom w:w="100.0" w:type="dxa"/>
-              <w:right w:w="100.0" w:type="dxa"/>
-            </w:tcMar>
-          </w:tcPr>
-          <w:p>
-            <w:pPr>
-              <w:widowControl w:val="0"/>
-              <w:spacing w:line="240" w:lineRule="auto"/>
-              <w:rPr/>
-            </w:pPr>
-            <w:r>
-              <w:rPr>
-                <w:rtl w:val="0"/>
-              </w:rPr>
-              <w:t xml:space="preserve">Identificação de sessões na fábrica</w:t>
-            </w:r>
-          </w:p>
-        </w:tc>
-        <w:tc>
-          <w:tcPr>
-            <w:tcBorders>
-              <w:top w:color="ff9900" w:space="0" w:sz="4" w:val="single"/>
-              <w:left w:color="ff9900" w:space="0" w:sz="4" w:val="single"/>
-              <w:bottom w:color="ff9900" w:space="0" w:sz="4" w:val="single"/>
-              <w:right w:color="ff9900" w:space="0" w:sz="4" w:val="single"/>
-            </w:tcBorders>
-            <w:shd w:fill="999999" w:val="clear"/>
-            <w:tcMar>
-              <w:top w:w="100.0" w:type="dxa"/>
-              <w:left w:w="100.0" w:type="dxa"/>
-              <w:bottom w:w="100.0" w:type="dxa"/>
-              <w:right w:w="100.0" w:type="dxa"/>
-            </w:tcMar>
-            <w:vAlign w:val="top"/>
-          </w:tcPr>
-          <w:p>
-            <w:pPr>
-              <w:widowControl w:val="0"/>
-              <w:jc w:val="center"/>
-              <w:rPr/>
-            </w:pPr>
-            <w:r>
-              <w:rPr>
-                <w:rtl w:val="0"/>
-              </w:rPr>
-            </w:r>
-          </w:p>
-        </w:tc>
-        <w:tc>
-          <w:tcPr>
-            <w:tcBorders>
-              <w:top w:color="ff9900" w:space="0" w:sz="4" w:val="single"/>
-              <w:left w:color="ff9900" w:space="0" w:sz="4" w:val="single"/>
-              <w:bottom w:color="ff9900" w:space="0" w:sz="4" w:val="single"/>
-              <w:right w:color="ff9900" w:space="0" w:sz="4" w:val="single"/>
-            </w:tcBorders>
-            <w:shd w:fill="999999" w:val="clear"/>
-            <w:tcMar>
-              <w:top w:w="100.0" w:type="dxa"/>
-              <w:left w:w="100.0" w:type="dxa"/>
-              <w:bottom w:w="100.0" w:type="dxa"/>
-              <w:right w:w="100.0" w:type="dxa"/>
-            </w:tcMar>
-            <w:vAlign w:val="top"/>
-          </w:tcPr>
-          <w:p>
-            <w:pPr>
-              <w:widowControl w:val="0"/>
-              <w:jc w:val="center"/>
-              <w:rPr/>
-            </w:pPr>
-            <w:r>
-              <w:rPr>
-                <w:rtl w:val="0"/>
-              </w:rPr>
-            </w:r>
-          </w:p>
-        </w:tc>
-        <w:tc>
-          <w:tcPr>
-            <w:tcBorders>
-              <w:top w:color="ff9900" w:space="0" w:sz="4" w:val="single"/>
-              <w:left w:color="ff9900" w:space="0" w:sz="4" w:val="single"/>
-              <w:bottom w:color="ff9900" w:space="0" w:sz="4" w:val="single"/>
-              <w:right w:color="ff9900" w:space="0" w:sz="4" w:val="single"/>
-            </w:tcBorders>
-            <w:shd w:fill="999999" w:val="clear"/>
-            <w:tcMar>
-              <w:top w:w="100.0" w:type="dxa"/>
-              <w:left w:w="100.0" w:type="dxa"/>
-              <w:bottom w:w="100.0" w:type="dxa"/>
-              <w:right w:w="100.0" w:type="dxa"/>
-            </w:tcMar>
-            <w:vAlign w:val="top"/>
-          </w:tcPr>
-          <w:p>
-            <w:pPr>
-              <w:widowControl w:val="0"/>
-              <w:jc w:val="center"/>
-              <w:rPr/>
-            </w:pPr>
-            <w:r>
-              <w:rPr>
-                <w:rtl w:val="0"/>
-              </w:rPr>
-            </w:r>
-          </w:p>
-        </w:tc>
-        <w:tc>
-          <w:tcPr>
-            <w:tcBorders>
-              <w:top w:color="ff9900" w:space="0" w:sz="4" w:val="single"/>
-              <w:left w:color="ff9900" w:space="0" w:sz="4" w:val="single"/>
-              <w:bottom w:color="ff9900" w:space="0" w:sz="4" w:val="single"/>
-              <w:right w:color="ff9900" w:space="0" w:sz="4" w:val="single"/>
-            </w:tcBorders>
-            <w:shd w:fill="999999" w:val="clear"/>
-            <w:tcMar>
-              <w:top w:w="100.0" w:type="dxa"/>
-              <w:left w:w="100.0" w:type="dxa"/>
-              <w:bottom w:w="100.0" w:type="dxa"/>
-              <w:right w:w="100.0" w:type="dxa"/>
-            </w:tcMar>
-            <w:vAlign w:val="top"/>
-          </w:tcPr>
-          <w:p>
-            <w:pPr>
-              <w:widowControl w:val="0"/>
-              <w:jc w:val="center"/>
-              <w:rPr/>
-            </w:pPr>
-            <w:r>
-              <w:rPr>
-                <w:rtl w:val="0"/>
-              </w:rPr>
-            </w:r>
-          </w:p>
-        </w:tc>
-      </w:tr>
-      <w:tr>
-        <w:trPr>
-          <w:trHeight w:val="500" w:hRule="atLeast"/>
-        </w:trPr>
-        <w:tc>
-          <w:tcPr>
-            <w:shd w:fill="999999" w:val="clear"/>
-            <w:tcMar>
-              <w:top w:w="100.0" w:type="dxa"/>
-              <w:left w:w="100.0" w:type="dxa"/>
-              <w:bottom w:w="100.0" w:type="dxa"/>
-              <w:right w:w="100.0" w:type="dxa"/>
-            </w:tcMar>
-          </w:tcPr>
-          <w:p>
-            <w:pPr>
-              <w:widowControl w:val="0"/>
-              <w:spacing w:line="240" w:lineRule="auto"/>
-              <w:jc w:val="center"/>
-              <w:rPr/>
-            </w:pPr>
-            <w:r>
-              <w:rPr>
-                <w:rtl w:val="0"/>
-              </w:rPr>
-              <w:t xml:space="preserve">21</w:t>
-            </w:r>
-          </w:p>
-        </w:tc>
-        <w:tc>
-          <w:tcPr>
-            <w:shd w:fill="999999" w:val="clear"/>
-            <w:tcMar>
-              <w:top w:w="100.0" w:type="dxa"/>
-              <w:left w:w="100.0" w:type="dxa"/>
-              <w:bottom w:w="100.0" w:type="dxa"/>
-              <w:right w:w="100.0" w:type="dxa"/>
-            </w:tcMar>
-          </w:tcPr>
-          <w:p>
-            <w:pPr>
-              <w:widowControl w:val="0"/>
-              <w:spacing w:line="240" w:lineRule="auto"/>
-              <w:rPr/>
-            </w:pPr>
-            <w:r>
-              <w:rPr>
-                <w:rtl w:val="0"/>
-              </w:rPr>
-              <w:t xml:space="preserve">Acesso WEB</w:t>
-            </w:r>
-          </w:p>
-        </w:tc>
-        <w:tc>
-          <w:tcPr>
-            <w:tcBorders>
-              <w:top w:color="ff9900" w:space="0" w:sz="4" w:val="single"/>
-              <w:left w:color="ff9900" w:space="0" w:sz="4" w:val="single"/>
-              <w:bottom w:color="ff9900" w:space="0" w:sz="4" w:val="single"/>
-              <w:right w:color="ff9900" w:space="0" w:sz="4" w:val="single"/>
-            </w:tcBorders>
-            <w:shd w:fill="999999" w:val="clear"/>
-            <w:tcMar>
-              <w:top w:w="100.0" w:type="dxa"/>
-              <w:left w:w="100.0" w:type="dxa"/>
-              <w:bottom w:w="100.0" w:type="dxa"/>
-              <w:right w:w="100.0" w:type="dxa"/>
-            </w:tcMar>
-            <w:vAlign w:val="top"/>
-          </w:tcPr>
-          <w:p>
-            <w:pPr>
-              <w:widowControl w:val="0"/>
-              <w:jc w:val="center"/>
-              <w:rPr/>
-            </w:pPr>
-            <w:r>
-              <w:rPr>
-                <w:rtl w:val="0"/>
-              </w:rPr>
-            </w:r>
-          </w:p>
-        </w:tc>
-        <w:tc>
-          <w:tcPr>
-            <w:tcBorders>
-              <w:top w:color="ff9900" w:space="0" w:sz="4" w:val="single"/>
-              <w:left w:color="ff9900" w:space="0" w:sz="4" w:val="single"/>
-              <w:bottom w:color="ff9900" w:space="0" w:sz="4" w:val="single"/>
-              <w:right w:color="ff9900" w:space="0" w:sz="4" w:val="single"/>
-            </w:tcBorders>
-            <w:shd w:fill="999999" w:val="clear"/>
-            <w:tcMar>
-              <w:top w:w="100.0" w:type="dxa"/>
-              <w:left w:w="100.0" w:type="dxa"/>
-              <w:bottom w:w="100.0" w:type="dxa"/>
-              <w:right w:w="100.0" w:type="dxa"/>
-            </w:tcMar>
-            <w:vAlign w:val="top"/>
-          </w:tcPr>
-          <w:p>
-            <w:pPr>
-              <w:widowControl w:val="0"/>
-              <w:jc w:val="center"/>
-              <w:rPr/>
-            </w:pPr>
-            <w:r>
-              <w:rPr>
-                <w:rtl w:val="0"/>
-              </w:rPr>
-            </w:r>
-          </w:p>
-        </w:tc>
-        <w:tc>
-          <w:tcPr>
-            <w:tcBorders>
-              <w:top w:color="ff9900" w:space="0" w:sz="4" w:val="single"/>
-              <w:left w:color="ff9900" w:space="0" w:sz="4" w:val="single"/>
-              <w:bottom w:color="ff9900" w:space="0" w:sz="4" w:val="single"/>
-              <w:right w:color="ff9900" w:space="0" w:sz="4" w:val="single"/>
-            </w:tcBorders>
-            <w:shd w:fill="999999" w:val="clear"/>
-            <w:tcMar>
-              <w:top w:w="100.0" w:type="dxa"/>
-              <w:left w:w="100.0" w:type="dxa"/>
-              <w:bottom w:w="100.0" w:type="dxa"/>
-              <w:right w:w="100.0" w:type="dxa"/>
-            </w:tcMar>
-            <w:vAlign w:val="top"/>
-          </w:tcPr>
-          <w:p>
-            <w:pPr>
-              <w:widowControl w:val="0"/>
-              <w:jc w:val="center"/>
-              <w:rPr/>
-            </w:pPr>
-            <w:r>
-              <w:rPr>
-                <w:rtl w:val="0"/>
-              </w:rPr>
-            </w:r>
-          </w:p>
-        </w:tc>
-        <w:tc>
-          <w:tcPr>
-            <w:tcBorders>
-              <w:top w:color="ff9900" w:space="0" w:sz="4" w:val="single"/>
-              <w:left w:color="ff9900" w:space="0" w:sz="4" w:val="single"/>
-              <w:bottom w:color="ff9900" w:space="0" w:sz="4" w:val="single"/>
-              <w:right w:color="ff9900" w:space="0" w:sz="4" w:val="single"/>
-            </w:tcBorders>
-            <w:shd w:fill="999999" w:val="clear"/>
-            <w:tcMar>
-              <w:top w:w="100.0" w:type="dxa"/>
-              <w:left w:w="100.0" w:type="dxa"/>
-              <w:bottom w:w="100.0" w:type="dxa"/>
-              <w:right w:w="100.0" w:type="dxa"/>
-            </w:tcMar>
-            <w:vAlign w:val="top"/>
-          </w:tcPr>
-          <w:p>
-            <w:pPr>
-              <w:widowControl w:val="0"/>
-              <w:jc w:val="center"/>
-              <w:rPr/>
-            </w:pPr>
-            <w:r>
-              <w:rPr>
-                <w:rtl w:val="0"/>
-              </w:rPr>
-            </w:r>
-          </w:p>
-        </w:tc>
-      </w:tr>
-      <w:tr>
-        <w:trPr>
-          <w:trHeight w:val="500" w:hRule="atLeast"/>
-        </w:trPr>
-        <w:tc>
-          <w:tcPr>
-            <w:shd w:fill="999999" w:val="clear"/>
-            <w:tcMar>
-              <w:top w:w="100.0" w:type="dxa"/>
-              <w:left w:w="100.0" w:type="dxa"/>
-              <w:bottom w:w="100.0" w:type="dxa"/>
-              <w:right w:w="100.0" w:type="dxa"/>
-            </w:tcMar>
-          </w:tcPr>
-          <w:p>
-            <w:pPr>
-              <w:widowControl w:val="0"/>
-              <w:spacing w:line="240" w:lineRule="auto"/>
-              <w:jc w:val="center"/>
-              <w:rPr/>
-            </w:pPr>
-            <w:r>
-              <w:rPr>
-                <w:rtl w:val="0"/>
-              </w:rPr>
-              <w:t xml:space="preserve">22</w:t>
-            </w:r>
-          </w:p>
-        </w:tc>
-        <w:tc>
-          <w:tcPr>
-            <w:tcBorders>
-              <w:top w:color="ff9900" w:space="0" w:sz="4" w:val="single"/>
-              <w:left w:color="ff9900" w:space="0" w:sz="4" w:val="single"/>
-              <w:bottom w:color="ff9900" w:space="0" w:sz="4" w:val="single"/>
-              <w:right w:color="ff9900" w:space="0" w:sz="4" w:val="single"/>
-            </w:tcBorders>
-            <w:shd w:fill="999999" w:val="clear"/>
-            <w:tcMar>
-              <w:top w:w="100.0" w:type="dxa"/>
-              <w:left w:w="100.0" w:type="dxa"/>
-              <w:bottom w:w="100.0" w:type="dxa"/>
-              <w:right w:w="100.0" w:type="dxa"/>
-            </w:tcMar>
-            <w:vAlign w:val="top"/>
-          </w:tcPr>
-          <w:p>
-            <w:pPr>
-              <w:widowControl w:val="0"/>
-              <w:spacing w:line="240" w:lineRule="auto"/>
-              <w:rPr/>
-            </w:pPr>
-            <w:r>
-              <w:rPr>
-                <w:rtl w:val="0"/>
-              </w:rPr>
-              <w:t xml:space="preserve">Identificação visual das placas</w:t>
-            </w:r>
-          </w:p>
-        </w:tc>
-        <w:tc>
-          <w:tcPr>
-            <w:tcBorders>
-              <w:top w:color="ff9900" w:space="0" w:sz="4" w:val="single"/>
-              <w:left w:color="ff9900" w:space="0" w:sz="4" w:val="single"/>
-              <w:bottom w:color="ff9900" w:space="0" w:sz="4" w:val="single"/>
-              <w:right w:color="ff9900" w:space="0" w:sz="4" w:val="single"/>
-            </w:tcBorders>
-            <w:shd w:fill="999999" w:val="clear"/>
-            <w:tcMar>
-              <w:top w:w="100.0" w:type="dxa"/>
-              <w:left w:w="100.0" w:type="dxa"/>
-              <w:bottom w:w="100.0" w:type="dxa"/>
-              <w:right w:w="100.0" w:type="dxa"/>
-            </w:tcMar>
-            <w:vAlign w:val="top"/>
-          </w:tcPr>
-          <w:p>
-            <w:pPr>
-              <w:widowControl w:val="0"/>
-              <w:jc w:val="center"/>
-              <w:rPr/>
-            </w:pPr>
-            <w:r>
-              <w:rPr>
-                <w:rtl w:val="0"/>
-              </w:rPr>
-            </w:r>
-          </w:p>
-        </w:tc>
-        <w:tc>
-          <w:tcPr>
-            <w:tcBorders>
-              <w:top w:color="ff9900" w:space="0" w:sz="4" w:val="single"/>
-              <w:left w:color="ff9900" w:space="0" w:sz="4" w:val="single"/>
-              <w:bottom w:color="ff9900" w:space="0" w:sz="4" w:val="single"/>
-              <w:right w:color="ff9900" w:space="0" w:sz="4" w:val="single"/>
-            </w:tcBorders>
-            <w:shd w:fill="999999" w:val="clear"/>
-            <w:tcMar>
-              <w:top w:w="100.0" w:type="dxa"/>
-              <w:left w:w="100.0" w:type="dxa"/>
-              <w:bottom w:w="100.0" w:type="dxa"/>
-              <w:right w:w="100.0" w:type="dxa"/>
-            </w:tcMar>
-            <w:vAlign w:val="top"/>
-          </w:tcPr>
-          <w:p>
-            <w:pPr>
-              <w:widowControl w:val="0"/>
-              <w:jc w:val="center"/>
-              <w:rPr/>
-            </w:pPr>
-            <w:r>
-              <w:rPr>
-                <w:rtl w:val="0"/>
-              </w:rPr>
-            </w:r>
-          </w:p>
-        </w:tc>
-        <w:tc>
-          <w:tcPr>
-            <w:tcBorders>
-              <w:top w:color="ff9900" w:space="0" w:sz="4" w:val="single"/>
-              <w:left w:color="ff9900" w:space="0" w:sz="4" w:val="single"/>
-              <w:bottom w:color="ff9900" w:space="0" w:sz="4" w:val="single"/>
-              <w:right w:color="ff9900" w:space="0" w:sz="4" w:val="single"/>
-            </w:tcBorders>
-            <w:shd w:fill="999999" w:val="clear"/>
-            <w:tcMar>
-              <w:top w:w="100.0" w:type="dxa"/>
-              <w:left w:w="100.0" w:type="dxa"/>
-              <w:bottom w:w="100.0" w:type="dxa"/>
-              <w:right w:w="100.0" w:type="dxa"/>
-            </w:tcMar>
-            <w:vAlign w:val="top"/>
-          </w:tcPr>
-          <w:p>
-            <w:pPr>
-              <w:widowControl w:val="0"/>
-              <w:jc w:val="center"/>
-              <w:rPr/>
-            </w:pPr>
-            <w:r>
-              <w:rPr>
-                <w:rtl w:val="0"/>
-              </w:rPr>
-            </w:r>
-          </w:p>
-        </w:tc>
-        <w:tc>
-          <w:tcPr>
-            <w:tcBorders>
-              <w:top w:color="ff9900" w:space="0" w:sz="4" w:val="single"/>
-              <w:left w:color="ff9900" w:space="0" w:sz="4" w:val="single"/>
-              <w:bottom w:color="ff9900" w:space="0" w:sz="4" w:val="single"/>
-              <w:right w:color="ff9900" w:space="0" w:sz="4" w:val="single"/>
-            </w:tcBorders>
-            <w:shd w:fill="999999" w:val="clear"/>
-            <w:tcMar>
-              <w:top w:w="100.0" w:type="dxa"/>
-              <w:left w:w="100.0" w:type="dxa"/>
-              <w:bottom w:w="100.0" w:type="dxa"/>
-              <w:right w:w="100.0" w:type="dxa"/>
-            </w:tcMar>
-            <w:vAlign w:val="top"/>
-          </w:tcPr>
-          <w:p>
-            <w:pPr>
-              <w:widowControl w:val="0"/>
-              <w:jc w:val="center"/>
-              <w:rPr/>
-            </w:pPr>
-            <w:r>
-              <w:rPr>
-                <w:rtl w:val="0"/>
-              </w:rPr>
-            </w:r>
-          </w:p>
-        </w:tc>
-      </w:tr>
-      <w:tr>
-        <w:trPr>
-          <w:trHeight w:val="500" w:hRule="atLeast"/>
-        </w:trPr>
-        <w:tc>
-          <w:tcPr>
-            <w:shd w:fill="999999" w:val="clear"/>
-            <w:tcMar>
-              <w:top w:w="100.0" w:type="dxa"/>
-              <w:left w:w="100.0" w:type="dxa"/>
-              <w:bottom w:w="100.0" w:type="dxa"/>
-              <w:right w:w="100.0" w:type="dxa"/>
-            </w:tcMar>
-          </w:tcPr>
-          <w:p>
-            <w:pPr>
-              <w:widowControl w:val="0"/>
-              <w:spacing w:line="240" w:lineRule="auto"/>
-              <w:jc w:val="center"/>
-              <w:rPr/>
-            </w:pPr>
-            <w:r>
-              <w:rPr>
-                <w:rtl w:val="0"/>
-              </w:rPr>
-              <w:t xml:space="preserve">23</w:t>
-            </w:r>
-          </w:p>
-        </w:tc>
-        <w:tc>
-          <w:tcPr>
-            <w:tcBorders>
-              <w:top w:color="ff9900" w:space="0" w:sz="8" w:val="single"/>
-              <w:left w:color="ff9900" w:space="0" w:sz="8" w:val="single"/>
-              <w:bottom w:color="ff9900" w:space="0" w:sz="8" w:val="single"/>
-              <w:right w:color="ff9900" w:space="0" w:sz="8" w:val="single"/>
-            </w:tcBorders>
-            <w:shd w:fill="999999" w:val="clear"/>
-            <w:tcMar>
-              <w:top w:w="100.0" w:type="dxa"/>
-              <w:left w:w="100.0" w:type="dxa"/>
-              <w:bottom w:w="100.0" w:type="dxa"/>
-              <w:right w:w="100.0" w:type="dxa"/>
-            </w:tcMar>
-            <w:vAlign w:val="top"/>
-          </w:tcPr>
-          <w:p>
-            <w:pPr>
-              <w:widowControl w:val="0"/>
-              <w:spacing w:line="240" w:lineRule="auto"/>
-              <w:rPr/>
-            </w:pPr>
-            <w:r>
-              <w:rPr>
-                <w:rtl w:val="0"/>
-              </w:rPr>
-              <w:t xml:space="preserve">Versionamento de Produto</w:t>
-            </w:r>
-          </w:p>
-        </w:tc>
-        <w:tc>
-          <w:tcPr>
-            <w:tcBorders>
-              <w:top w:color="ff9900" w:space="0" w:sz="4" w:val="single"/>
-              <w:left w:color="ff9900" w:space="0" w:sz="4" w:val="single"/>
-              <w:bottom w:color="ff9900" w:space="0" w:sz="4" w:val="single"/>
-              <w:right w:color="ff9900" w:space="0" w:sz="4" w:val="single"/>
-            </w:tcBorders>
-            <w:shd w:fill="999999" w:val="clear"/>
-            <w:tcMar>
-              <w:top w:w="100.0" w:type="dxa"/>
-              <w:left w:w="100.0" w:type="dxa"/>
-              <w:bottom w:w="100.0" w:type="dxa"/>
-              <w:right w:w="100.0" w:type="dxa"/>
-            </w:tcMar>
-            <w:vAlign w:val="top"/>
-          </w:tcPr>
-          <w:p>
-            <w:pPr>
-              <w:widowControl w:val="0"/>
-              <w:jc w:val="center"/>
-              <w:rPr/>
-            </w:pPr>
-            <w:r>
-              <w:rPr>
-                <w:rtl w:val="0"/>
-              </w:rPr>
-            </w:r>
-          </w:p>
-        </w:tc>
-        <w:tc>
-          <w:tcPr>
-            <w:tcBorders>
-              <w:top w:color="ff9900" w:space="0" w:sz="4" w:val="single"/>
-              <w:left w:color="ff9900" w:space="0" w:sz="4" w:val="single"/>
-              <w:bottom w:color="ff9900" w:space="0" w:sz="4" w:val="single"/>
-              <w:right w:color="ff9900" w:space="0" w:sz="4" w:val="single"/>
-            </w:tcBorders>
-            <w:shd w:fill="999999" w:val="clear"/>
-            <w:tcMar>
-              <w:top w:w="100.0" w:type="dxa"/>
-              <w:left w:w="100.0" w:type="dxa"/>
-              <w:bottom w:w="100.0" w:type="dxa"/>
-              <w:right w:w="100.0" w:type="dxa"/>
-            </w:tcMar>
-            <w:vAlign w:val="top"/>
-          </w:tcPr>
-          <w:p>
-            <w:pPr>
-              <w:widowControl w:val="0"/>
-              <w:jc w:val="center"/>
-              <w:rPr/>
-            </w:pPr>
-            <w:r>
-              <w:rPr>
-                <w:rtl w:val="0"/>
-              </w:rPr>
-            </w:r>
-          </w:p>
-        </w:tc>
-        <w:tc>
-          <w:tcPr>
-            <w:tcBorders>
-              <w:top w:color="ff9900" w:space="0" w:sz="4" w:val="single"/>
-              <w:left w:color="ff9900" w:space="0" w:sz="4" w:val="single"/>
-              <w:bottom w:color="ff9900" w:space="0" w:sz="4" w:val="single"/>
-              <w:right w:color="ff9900" w:space="0" w:sz="4" w:val="single"/>
-            </w:tcBorders>
-            <w:shd w:fill="999999" w:val="clear"/>
-            <w:tcMar>
-              <w:top w:w="100.0" w:type="dxa"/>
-              <w:left w:w="100.0" w:type="dxa"/>
-              <w:bottom w:w="100.0" w:type="dxa"/>
-              <w:right w:w="100.0" w:type="dxa"/>
-            </w:tcMar>
-            <w:vAlign w:val="top"/>
-          </w:tcPr>
-          <w:p>
-            <w:pPr>
-              <w:widowControl w:val="0"/>
-              <w:jc w:val="center"/>
-              <w:rPr/>
-            </w:pPr>
-            <w:r>
-              <w:rPr>
-                <w:rtl w:val="0"/>
-              </w:rPr>
-            </w:r>
-          </w:p>
-        </w:tc>
-        <w:tc>
-          <w:tcPr>
-            <w:tcBorders>
-              <w:top w:color="ff9900" w:space="0" w:sz="4" w:val="single"/>
-              <w:left w:color="ff9900" w:space="0" w:sz="4" w:val="single"/>
-              <w:bottom w:color="ff9900" w:space="0" w:sz="4" w:val="single"/>
-              <w:right w:color="ff9900" w:space="0" w:sz="4" w:val="single"/>
-            </w:tcBorders>
-            <w:shd w:fill="999999" w:val="clear"/>
-            <w:tcMar>
-              <w:top w:w="100.0" w:type="dxa"/>
-              <w:left w:w="100.0" w:type="dxa"/>
-              <w:bottom w:w="100.0" w:type="dxa"/>
-              <w:right w:w="100.0" w:type="dxa"/>
-            </w:tcMar>
-            <w:vAlign w:val="top"/>
-          </w:tcPr>
-          <w:p>
-            <w:pPr>
-              <w:widowControl w:val="0"/>
-              <w:jc w:val="center"/>
-              <w:rPr/>
-            </w:pPr>
-            <w:r>
-              <w:rPr>
-                <w:rtl w:val="0"/>
-              </w:rPr>
-            </w:r>
-          </w:p>
-        </w:tc>
-      </w:tr>
-      <w:tr>
-        <w:trPr>
-          <w:trHeight w:val="500" w:hRule="atLeast"/>
-        </w:trPr>
-        <w:tc>
-          <w:tcPr>
-            <w:shd w:fill="999999" w:val="clear"/>
-            <w:tcMar>
-              <w:top w:w="100.0" w:type="dxa"/>
-              <w:left w:w="100.0" w:type="dxa"/>
-              <w:bottom w:w="100.0" w:type="dxa"/>
-              <w:right w:w="100.0" w:type="dxa"/>
-            </w:tcMar>
-          </w:tcPr>
-          <w:p>
-            <w:pPr>
-              <w:widowControl w:val="0"/>
-              <w:spacing w:line="240" w:lineRule="auto"/>
-              <w:jc w:val="center"/>
-              <w:rPr/>
-            </w:pPr>
-            <w:r>
-              <w:rPr>
-                <w:rtl w:val="0"/>
-              </w:rPr>
-              <w:t xml:space="preserve">24</w:t>
-            </w:r>
-          </w:p>
-        </w:tc>
-        <w:tc>
-          <w:tcPr>
-            <w:shd w:fill="999999" w:val="clear"/>
-            <w:tcMar>
-              <w:top w:w="100.0" w:type="dxa"/>
-              <w:left w:w="100.0" w:type="dxa"/>
-              <w:bottom w:w="100.0" w:type="dxa"/>
-              <w:right w:w="100.0" w:type="dxa"/>
-            </w:tcMar>
-          </w:tcPr>
-          <w:p>
-            <w:pPr>
-              <w:widowControl w:val="0"/>
-              <w:spacing w:line="240" w:lineRule="auto"/>
-              <w:rPr/>
-            </w:pPr>
-            <w:r>
-              <w:rPr>
-                <w:rtl w:val="0"/>
-              </w:rPr>
-              <w:t xml:space="preserve">Controle de estoque</w:t>
-            </w:r>
-          </w:p>
-        </w:tc>
-        <w:tc>
-          <w:tcPr>
-            <w:tcBorders>
-              <w:top w:color="ff9900" w:space="0" w:sz="4" w:val="single"/>
-              <w:left w:color="ff9900" w:space="0" w:sz="4" w:val="single"/>
-              <w:bottom w:color="ff9900" w:space="0" w:sz="4" w:val="single"/>
-              <w:right w:color="ff9900" w:space="0" w:sz="4" w:val="single"/>
-            </w:tcBorders>
-            <w:shd w:fill="999999" w:val="clear"/>
-            <w:tcMar>
-              <w:top w:w="100.0" w:type="dxa"/>
-              <w:left w:w="100.0" w:type="dxa"/>
-              <w:bottom w:w="100.0" w:type="dxa"/>
-              <w:right w:w="100.0" w:type="dxa"/>
-            </w:tcMar>
-            <w:vAlign w:val="top"/>
-          </w:tcPr>
-          <w:p>
-            <w:pPr>
-              <w:widowControl w:val="0"/>
-              <w:jc w:val="center"/>
-              <w:rPr/>
-            </w:pPr>
-            <w:r>
-              <w:rPr>
-                <w:rtl w:val="0"/>
-              </w:rPr>
-            </w:r>
-          </w:p>
-        </w:tc>
-        <w:tc>
-          <w:tcPr>
-            <w:tcBorders>
-              <w:top w:color="ff9900" w:space="0" w:sz="4" w:val="single"/>
-              <w:left w:color="ff9900" w:space="0" w:sz="4" w:val="single"/>
-              <w:bottom w:color="ff9900" w:space="0" w:sz="4" w:val="single"/>
-              <w:right w:color="ff9900" w:space="0" w:sz="4" w:val="single"/>
-            </w:tcBorders>
-            <w:shd w:fill="999999" w:val="clear"/>
-            <w:tcMar>
-              <w:top w:w="100.0" w:type="dxa"/>
-              <w:left w:w="100.0" w:type="dxa"/>
-              <w:bottom w:w="100.0" w:type="dxa"/>
-              <w:right w:w="100.0" w:type="dxa"/>
-            </w:tcMar>
-            <w:vAlign w:val="top"/>
-          </w:tcPr>
-          <w:p>
-            <w:pPr>
-              <w:widowControl w:val="0"/>
-              <w:jc w:val="center"/>
-              <w:rPr/>
-            </w:pPr>
-            <w:r>
-              <w:rPr>
-                <w:rtl w:val="0"/>
-              </w:rPr>
-            </w:r>
-          </w:p>
-        </w:tc>
-        <w:tc>
-          <w:tcPr>
-            <w:tcBorders>
-              <w:top w:color="ff9900" w:space="0" w:sz="4" w:val="single"/>
-              <w:left w:color="ff9900" w:space="0" w:sz="4" w:val="single"/>
-              <w:bottom w:color="ff9900" w:space="0" w:sz="4" w:val="single"/>
-              <w:right w:color="ff9900" w:space="0" w:sz="4" w:val="single"/>
-            </w:tcBorders>
-            <w:shd w:fill="999999" w:val="clear"/>
-            <w:tcMar>
-              <w:top w:w="100.0" w:type="dxa"/>
-              <w:left w:w="100.0" w:type="dxa"/>
-              <w:bottom w:w="100.0" w:type="dxa"/>
-              <w:right w:w="100.0" w:type="dxa"/>
-            </w:tcMar>
-            <w:vAlign w:val="top"/>
-          </w:tcPr>
-          <w:p>
-            <w:pPr>
-              <w:widowControl w:val="0"/>
-              <w:jc w:val="center"/>
-              <w:rPr/>
-            </w:pPr>
-            <w:r>
-              <w:rPr>
-                <w:rtl w:val="0"/>
-              </w:rPr>
-            </w:r>
-          </w:p>
-        </w:tc>
-        <w:tc>
-          <w:tcPr>
-            <w:tcBorders>
-              <w:top w:color="ff9900" w:space="0" w:sz="4" w:val="single"/>
-              <w:left w:color="ff9900" w:space="0" w:sz="4" w:val="single"/>
-              <w:bottom w:color="ff9900" w:space="0" w:sz="4" w:val="single"/>
-              <w:right w:color="ff9900" w:space="0" w:sz="4" w:val="single"/>
-            </w:tcBorders>
-            <w:shd w:fill="999999" w:val="clear"/>
-            <w:tcMar>
-              <w:top w:w="100.0" w:type="dxa"/>
-              <w:left w:w="100.0" w:type="dxa"/>
-              <w:bottom w:w="100.0" w:type="dxa"/>
-              <w:right w:w="100.0" w:type="dxa"/>
-            </w:tcMar>
-            <w:vAlign w:val="top"/>
-          </w:tcPr>
-          <w:p>
-            <w:pPr>
-              <w:widowControl w:val="0"/>
-              <w:jc w:val="center"/>
-              <w:rPr/>
-            </w:pPr>
-            <w:r>
-              <w:rPr>
-                <w:rtl w:val="0"/>
-              </w:rPr>
-            </w:r>
-          </w:p>
-        </w:tc>
-      </w:tr>
-      <w:tr>
-        <w:trPr>
-          <w:trHeight w:val="500" w:hRule="atLeast"/>
-        </w:trPr>
-        <w:tc>
-          <w:tcPr>
-            <w:shd w:fill="999999" w:val="clear"/>
-            <w:tcMar>
-              <w:top w:w="100.0" w:type="dxa"/>
-              <w:left w:w="100.0" w:type="dxa"/>
-              <w:bottom w:w="100.0" w:type="dxa"/>
-              <w:right w:w="100.0" w:type="dxa"/>
-            </w:tcMar>
-          </w:tcPr>
-          <w:p>
-            <w:pPr>
-              <w:widowControl w:val="0"/>
-              <w:spacing w:line="240" w:lineRule="auto"/>
-              <w:jc w:val="center"/>
-              <w:rPr/>
-            </w:pPr>
-            <w:r>
-              <w:rPr>
-                <w:rtl w:val="0"/>
-              </w:rPr>
-              <w:t xml:space="preserve">25</w:t>
+              <w:t xml:space="preserve">18</w:t>
             </w:r>
           </w:p>
         </w:tc>
@@ -4843,7 +3634,7 @@
       </w:r>
     </w:p>
     <w:sectPr>
-      <w:pgSz w:h="16838" w:w="11906"/>
+      <w:pgSz w:h="16838" w:w="11906" w:orient="portrait"/>
       <w:pgMar w:bottom="850.3937007874016" w:top="850.3937007874016" w:left="850.3937007874016" w:right="1440.0000000000002" w:header="0" w:footer="720"/>
       <w:pgNumType w:start="1"/>
     </w:sectPr>
@@ -5629,7 +4420,7 @@
 
 <file path=customXML/item1.xml><?xml version="1.0" encoding="utf-8"?>
 <go:gDocsCustomXmlDataStorage xmlns:go="http://customooxmlschemas.google.com/" xmlns:r="http://schemas.openxmlformats.org/officeDocument/2006/relationships">
-  <go:docsCustomData xmlns:go="http://customooxmlschemas.google.com/" roundtripDataSignature="AMtx7mh9+VvXRgAY47/FErj5Y1ZQfbthuQ==">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</go:docsCustomData>
+  <go:docsCustomData xmlns:go="http://customooxmlschemas.google.com/" roundtripDataSignature="AMtx7mh9+VvXRgAY47/FErj5Y1ZQfbthuQ==">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</go:docsCustomData>
 </go:gDocsCustomXmlDataStorage>
 </file>
 
